--- a/法令ファイル/地方交通審議会規則/地方交通審議会規則（平成十三年国土交通省令第二十四号）.docx
+++ b/法令ファイル/地方交通審議会規則/地方交通審議会規則（平成十三年国土交通省令第二十四号）.docx
@@ -10,6 +10,11 @@
         <w:t>地方交通審議会規則</w:t>
         <w:br/>
         <w:t>（平成十三年国土交通省令第二十四号）</w:t>
+      </w:r>
+    </w:p>
+    <w:p>
+      <w:r>
+        <w:t>国土交通省組織令（平成十二年政令第二百五十五号）第二百十四条第三項の規定に基づき、地方交通審議会規則（昭和四十五年運輸省令第三十五号）の全部を改正するこの命令を制定する。</w:t>
       </w:r>
     </w:p>
     <w:p>
@@ -27,35 +32,23 @@
     </w:p>
     <w:p>
       <w:pPr>
-        <w:pStyle w:val="Heading6"/>
+        <w:pStyle w:val="ListBullet"/>
         <w:ind w:left="880"/>
       </w:pPr>
       <w:r>
         <w:t>一</w:t>
-      </w:r>
-    </w:p>
-    <w:p>
-      <w:pPr>
-        <w:ind w:left="880"/>
-      </w:pPr>
-      <w:r>
+        <w:br/>
         <w:t>地方運輸局長の諮問に応じて、地方運輸局の所掌事務に関する重要事項を調査審議し、及びこれに関し必要と認める事項を関係行政機関の長に建議すること。</w:t>
       </w:r>
     </w:p>
     <w:p>
       <w:pPr>
-        <w:pStyle w:val="Heading6"/>
+        <w:pStyle w:val="ListBullet"/>
         <w:ind w:left="880"/>
       </w:pPr>
       <w:r>
         <w:t>二</w:t>
-      </w:r>
-    </w:p>
-    <w:p>
-      <w:pPr>
-        <w:ind w:left="880"/>
-      </w:pPr>
-      <w:r>
+        <w:br/>
         <w:t>船員法（昭和二十二年法律第百号）、最低賃金法（昭和三十四年法律第百三十七号）及び船員職業安定法（昭和二十三年法律第百三十号）の規定によりその権限に属させられた事項を処理すること。</w:t>
       </w:r>
     </w:p>
@@ -164,6 +157,8 @@
     <w:p>
       <w:r>
         <w:t>委員の任期は、二年とする。</w:t>
+        <w:br/>
+        <w:t>ただし、補欠の委員の任期は、前任者の残任期間とする。</w:t>
       </w:r>
     </w:p>
     <w:p>
@@ -466,6 +461,18 @@
       </w:r>
     </w:p>
     <w:p>
+      <w:pPr>
+        <w:pStyle w:val="Heading5"/>
+        <w:ind w:left="440"/>
+      </w:pPr>
+      <w:r>
+        <w:t>１</w:t>
+      </w:r>
+    </w:p>
+    <w:p>
+      <w:pPr>
+        <w:ind w:left="440"/>
+      </w:pPr>
       <w:r>
         <w:t>この中央省庁等改革推進本部令（次項において「本部令」という。）は、内閣法の一部を改正する法律（平成十一年法律第八十八号）の施行の日（平成十三年一月六日）から施行する。</w:t>
       </w:r>
@@ -497,7 +504,7 @@
         <w:pStyle w:val="Heading1"/>
       </w:pPr>
       <w:r>
-        <w:t>附　則（平成一四年六月二八日国土交通省令第七九号）</w:t>
+        <w:t>附則（平成一四年六月二八日国土交通省令第七九号）</w:t>
       </w:r>
     </w:p>
     <w:p>
@@ -523,10 +530,22 @@
         <w:pStyle w:val="Heading1"/>
       </w:pPr>
       <w:r>
-        <w:t>附　則（平成二〇年八月八日国土交通省令第七〇号）</w:t>
+        <w:t>附則（平成二〇年八月八日国土交通省令第七〇号）</w:t>
       </w:r>
     </w:p>
     <w:p>
+      <w:pPr>
+        <w:pStyle w:val="Heading5"/>
+        <w:ind w:left="440"/>
+      </w:pPr>
+      <w:r>
+        <w:t>１</w:t>
+      </w:r>
+    </w:p>
+    <w:p>
+      <w:pPr>
+        <w:ind w:left="440"/>
+      </w:pPr>
       <w:r>
         <w:t>この省令は、平成二十年十月一日から施行する。</w:t>
       </w:r>
@@ -541,10 +560,22 @@
         <w:pStyle w:val="Heading1"/>
       </w:pPr>
       <w:r>
-        <w:t>附　則（平成二七年六月三〇日国土交通省令第五〇号）</w:t>
+        <w:t>附則（平成二七年六月三〇日国土交通省令第五〇号）</w:t>
       </w:r>
     </w:p>
     <w:p>
+      <w:pPr>
+        <w:pStyle w:val="Heading5"/>
+        <w:ind w:left="440"/>
+      </w:pPr>
+      <w:r>
+        <w:t>１</w:t>
+      </w:r>
+    </w:p>
+    <w:p>
+      <w:pPr>
+        <w:ind w:left="440"/>
+      </w:pPr>
       <w:r>
         <w:t>この省令は、平成二十七年七月一日から施行する。</w:t>
       </w:r>
@@ -569,7 +600,7 @@
     </w:pPr>
     <w:r>
       <w:tab/>
-      <w:t>WeGov v0.1 - FTS141</w:t>
+      <w:t>WeGov v0.2 - FTS141</w:t>
     </w:r>
   </w:p>
 </w:ftr>
